--- a/reports/PersonCard.docx
+++ b/reports/PersonCard.docx
@@ -196,7 +196,6 @@
         </w:rPr>
         <w:t xml:space="preserve">Адрес студента в настоящее время </w:t>
       </w:r>
-      <w:bookmarkStart w:id="0" w:name="_GoBack"/>
       <w:r>
         <w:rPr>
           <w:sz w:val="24"/>
@@ -222,7 +221,6 @@
         </w:rPr>
         <w:t>&gt;</w:t>
       </w:r>
-      <w:bookmarkEnd w:id="0"/>
     </w:p>
     <w:p>
       <w:pPr>
@@ -1022,13 +1020,48 @@
           <w:sz w:val="24"/>
           <w:szCs w:val="24"/>
         </w:rPr>
-        <w:t xml:space="preserve">№ </w:t>
-      </w:r>
-      <w:r>
-        <w:rPr>
-          <w:sz w:val="24"/>
-          <w:szCs w:val="24"/>
-          <w:u w:val="single"/>
+        <w:t>№</w:t>
+      </w:r>
+      <w:r>
+        <w:rPr>
+          <w:sz w:val="24"/>
+          <w:szCs w:val="24"/>
+        </w:rPr>
+        <w:t>___</w:t>
+      </w:r>
+      <w:bookmarkStart w:id="0" w:name="_GoBack"/>
+      <w:bookmarkEnd w:id="0"/>
+    </w:p>
+    <w:p>
+      <w:pPr>
+        <w:pStyle w:val="a3"/>
+        <w:ind w:firstLine="0"/>
+        <w:rPr>
+          <w:sz w:val="24"/>
+          <w:szCs w:val="24"/>
+        </w:rPr>
+      </w:pPr>
+    </w:p>
+    <w:p>
+      <w:pPr>
+        <w:pStyle w:val="a3"/>
+        <w:ind w:firstLine="0"/>
+        <w:rPr>
+          <w:sz w:val="24"/>
+          <w:szCs w:val="24"/>
+        </w:rPr>
+      </w:pPr>
+      <w:r>
+        <w:rPr>
+          <w:sz w:val="24"/>
+          <w:szCs w:val="24"/>
+        </w:rPr>
+        <w:t xml:space="preserve">Год приема </w:t>
+      </w:r>
+      <w:r>
+        <w:rPr>
+          <w:sz w:val="24"/>
+          <w:szCs w:val="24"/>
         </w:rPr>
         <w:t>&lt;</w:t>
       </w:r>
@@ -1040,7 +1073,7 @@
           <w:u w:val="single"/>
           <w:lang w:val="en-US"/>
         </w:rPr>
-        <w:t>cardNumber</w:t>
+        <w:t>admissionYear</w:t>
       </w:r>
       <w:proofErr w:type="spellEnd"/>
       <w:r>
@@ -1061,6 +1094,40 @@
           <w:szCs w:val="24"/>
         </w:rPr>
       </w:pPr>
+      <w:r>
+        <w:rPr>
+          <w:sz w:val="24"/>
+          <w:szCs w:val="24"/>
+        </w:rPr>
+        <w:t xml:space="preserve">Фамилия, имя, отчество </w:t>
+      </w:r>
+      <w:r>
+        <w:rPr>
+          <w:sz w:val="24"/>
+          <w:szCs w:val="24"/>
+          <w:u w:val="single"/>
+        </w:rPr>
+        <w:t>&lt;</w:t>
+      </w:r>
+      <w:proofErr w:type="spellStart"/>
+      <w:r>
+        <w:rPr>
+          <w:sz w:val="24"/>
+          <w:szCs w:val="24"/>
+          <w:u w:val="single"/>
+          <w:lang w:val="en-US"/>
+        </w:rPr>
+        <w:t>fio</w:t>
+      </w:r>
+      <w:proofErr w:type="spellEnd"/>
+      <w:r>
+        <w:rPr>
+          <w:sz w:val="24"/>
+          <w:szCs w:val="24"/>
+          <w:u w:val="single"/>
+        </w:rPr>
+        <w:t>&gt;</w:t>
+      </w:r>
     </w:p>
     <w:p>
       <w:pPr>
@@ -1076,12 +1143,13 @@
           <w:sz w:val="24"/>
           <w:szCs w:val="24"/>
         </w:rPr>
-        <w:t xml:space="preserve">Год приема </w:t>
-      </w:r>
-      <w:r>
-        <w:rPr>
-          <w:sz w:val="24"/>
-          <w:szCs w:val="24"/>
+        <w:t xml:space="preserve">Год рождения </w:t>
+      </w:r>
+      <w:r>
+        <w:rPr>
+          <w:sz w:val="24"/>
+          <w:szCs w:val="24"/>
+          <w:u w:val="single"/>
         </w:rPr>
         <w:t>&lt;</w:t>
       </w:r>
@@ -1093,7 +1161,7 @@
           <w:u w:val="single"/>
           <w:lang w:val="en-US"/>
         </w:rPr>
-        <w:t>admissionYear</w:t>
+        <w:t>birthYear</w:t>
       </w:r>
       <w:proofErr w:type="spellEnd"/>
       <w:r>
@@ -1112,14 +1180,15 @@
         <w:rPr>
           <w:sz w:val="24"/>
           <w:szCs w:val="24"/>
-        </w:rPr>
-      </w:pPr>
-      <w:r>
-        <w:rPr>
-          <w:sz w:val="24"/>
-          <w:szCs w:val="24"/>
-        </w:rPr>
-        <w:t xml:space="preserve">Фамилия, имя, отчество </w:t>
+          <w:u w:val="single"/>
+        </w:rPr>
+      </w:pPr>
+      <w:r>
+        <w:rPr>
+          <w:sz w:val="24"/>
+          <w:szCs w:val="24"/>
+        </w:rPr>
+        <w:t xml:space="preserve">Место рождения </w:t>
       </w:r>
       <w:r>
         <w:rPr>
@@ -1137,7 +1206,7 @@
           <w:u w:val="single"/>
           <w:lang w:val="en-US"/>
         </w:rPr>
-        <w:t>fio</w:t>
+        <w:t>birthPlace</w:t>
       </w:r>
       <w:proofErr w:type="spellEnd"/>
       <w:r>
@@ -1163,8 +1232,19 @@
           <w:sz w:val="24"/>
           <w:szCs w:val="24"/>
         </w:rPr>
-        <w:t xml:space="preserve">Год рождения </w:t>
-      </w:r>
+        <w:t>Военный комиссариат, в котором состоит на воинском учете</w:t>
+      </w:r>
+    </w:p>
+    <w:p>
+      <w:pPr>
+        <w:pStyle w:val="a3"/>
+        <w:ind w:firstLine="0"/>
+        <w:rPr>
+          <w:sz w:val="24"/>
+          <w:szCs w:val="24"/>
+          <w:u w:val="single"/>
+        </w:rPr>
+      </w:pPr>
       <w:r>
         <w:rPr>
           <w:sz w:val="24"/>
@@ -1181,111 +1261,9 @@
           <w:u w:val="single"/>
           <w:lang w:val="en-US"/>
         </w:rPr>
-        <w:t>birthYear</w:t>
+        <w:t>recruitOffice</w:t>
       </w:r>
       <w:proofErr w:type="spellEnd"/>
-      <w:r>
-        <w:rPr>
-          <w:sz w:val="24"/>
-          <w:szCs w:val="24"/>
-          <w:u w:val="single"/>
-        </w:rPr>
-        <w:t>&gt;</w:t>
-      </w:r>
-    </w:p>
-    <w:p>
-      <w:pPr>
-        <w:pStyle w:val="a3"/>
-        <w:ind w:firstLine="0"/>
-        <w:rPr>
-          <w:sz w:val="24"/>
-          <w:szCs w:val="24"/>
-          <w:u w:val="single"/>
-        </w:rPr>
-      </w:pPr>
-      <w:r>
-        <w:rPr>
-          <w:sz w:val="24"/>
-          <w:szCs w:val="24"/>
-        </w:rPr>
-        <w:t xml:space="preserve">Место рождения </w:t>
-      </w:r>
-      <w:r>
-        <w:rPr>
-          <w:sz w:val="24"/>
-          <w:szCs w:val="24"/>
-          <w:u w:val="single"/>
-        </w:rPr>
-        <w:t>&lt;</w:t>
-      </w:r>
-      <w:proofErr w:type="spellStart"/>
-      <w:r>
-        <w:rPr>
-          <w:sz w:val="24"/>
-          <w:szCs w:val="24"/>
-          <w:u w:val="single"/>
-          <w:lang w:val="en-US"/>
-        </w:rPr>
-        <w:t>birthPlace</w:t>
-      </w:r>
-      <w:proofErr w:type="spellEnd"/>
-      <w:r>
-        <w:rPr>
-          <w:sz w:val="24"/>
-          <w:szCs w:val="24"/>
-          <w:u w:val="single"/>
-        </w:rPr>
-        <w:t>&gt;</w:t>
-      </w:r>
-    </w:p>
-    <w:p>
-      <w:pPr>
-        <w:pStyle w:val="a3"/>
-        <w:ind w:firstLine="0"/>
-        <w:rPr>
-          <w:sz w:val="24"/>
-          <w:szCs w:val="24"/>
-        </w:rPr>
-      </w:pPr>
-      <w:r>
-        <w:rPr>
-          <w:sz w:val="24"/>
-          <w:szCs w:val="24"/>
-        </w:rPr>
-        <w:t>Военный комиссариат, в котором состоит на воинском учете</w:t>
-      </w:r>
-    </w:p>
-    <w:p>
-      <w:pPr>
-        <w:pStyle w:val="a3"/>
-        <w:ind w:firstLine="0"/>
-        <w:rPr>
-          <w:sz w:val="24"/>
-          <w:szCs w:val="24"/>
-          <w:u w:val="single"/>
-        </w:rPr>
-      </w:pPr>
-      <w:r>
-        <w:rPr>
-          <w:sz w:val="24"/>
-          <w:szCs w:val="24"/>
-          <w:u w:val="single"/>
-        </w:rPr>
-        <w:t>&lt;</w:t>
-      </w:r>
-      <w:proofErr w:type="spellStart"/>
-      <w:proofErr w:type="gramStart"/>
-      <w:r>
-        <w:rPr>
-          <w:sz w:val="24"/>
-          <w:szCs w:val="24"/>
-          <w:u w:val="single"/>
-          <w:lang w:val="en-US"/>
-        </w:rPr>
-        <w:t>recruitOffice</w:t>
-      </w:r>
-      <w:proofErr w:type="spellEnd"/>
-      <w:proofErr w:type="gramEnd"/>
       <w:r>
         <w:rPr>
           <w:sz w:val="24"/>
@@ -10262,7 +10240,7 @@
 </file>
 
 <file path=customXml/itemProps1.xml><?xml version="1.0" encoding="utf-8"?>
-<ds:datastoreItem xmlns:ds="http://schemas.openxmlformats.org/officeDocument/2006/customXml" ds:itemID="{26689A2F-3189-4460-82B5-F2FB4612D24F}">
+<ds:datastoreItem xmlns:ds="http://schemas.openxmlformats.org/officeDocument/2006/customXml" ds:itemID="{3DC63D92-DC14-410C-921A-DB281B5B802B}">
   <ds:schemaRefs>
     <ds:schemaRef ds:uri="http://schemas.openxmlformats.org/officeDocument/2006/bibliography"/>
   </ds:schemaRefs>

--- a/reports/PersonCard.docx
+++ b/reports/PersonCard.docx
@@ -1029,61 +1029,62 @@
         </w:rPr>
         <w:t>___</w:t>
       </w:r>
+    </w:p>
+    <w:p>
+      <w:pPr>
+        <w:pStyle w:val="a3"/>
+        <w:ind w:firstLine="0"/>
+        <w:rPr>
+          <w:sz w:val="24"/>
+          <w:szCs w:val="24"/>
+        </w:rPr>
+      </w:pPr>
+    </w:p>
+    <w:p>
+      <w:pPr>
+        <w:pStyle w:val="a3"/>
+        <w:ind w:firstLine="0"/>
+        <w:rPr>
+          <w:sz w:val="24"/>
+          <w:szCs w:val="24"/>
+        </w:rPr>
+      </w:pPr>
+      <w:r>
+        <w:rPr>
+          <w:sz w:val="24"/>
+          <w:szCs w:val="24"/>
+        </w:rPr>
+        <w:t xml:space="preserve">Год приема </w:t>
+      </w:r>
+      <w:r>
+        <w:rPr>
+          <w:sz w:val="24"/>
+          <w:szCs w:val="24"/>
+          <w:u w:val="single"/>
+        </w:rPr>
+        <w:t>&lt;</w:t>
+      </w:r>
+      <w:proofErr w:type="spellStart"/>
+      <w:r>
+        <w:rPr>
+          <w:sz w:val="24"/>
+          <w:szCs w:val="24"/>
+          <w:u w:val="single"/>
+          <w:lang w:val="en-US"/>
+        </w:rPr>
+        <w:t>admissionYear</w:t>
+      </w:r>
+      <w:proofErr w:type="spellEnd"/>
+      <w:r>
+        <w:rPr>
+          <w:sz w:val="24"/>
+          <w:szCs w:val="24"/>
+          <w:u w:val="single"/>
+        </w:rPr>
+        <w:t>&gt;</w:t>
+      </w:r>
       <w:bookmarkStart w:id="0" w:name="_GoBack"/>
       <w:bookmarkEnd w:id="0"/>
-    </w:p>
-    <w:p>
-      <w:pPr>
-        <w:pStyle w:val="a3"/>
-        <w:ind w:firstLine="0"/>
-        <w:rPr>
-          <w:sz w:val="24"/>
-          <w:szCs w:val="24"/>
-        </w:rPr>
-      </w:pPr>
-    </w:p>
-    <w:p>
-      <w:pPr>
-        <w:pStyle w:val="a3"/>
-        <w:ind w:firstLine="0"/>
-        <w:rPr>
-          <w:sz w:val="24"/>
-          <w:szCs w:val="24"/>
-        </w:rPr>
-      </w:pPr>
-      <w:r>
-        <w:rPr>
-          <w:sz w:val="24"/>
-          <w:szCs w:val="24"/>
-        </w:rPr>
-        <w:t xml:space="preserve">Год приема </w:t>
-      </w:r>
-      <w:r>
-        <w:rPr>
-          <w:sz w:val="24"/>
-          <w:szCs w:val="24"/>
-        </w:rPr>
-        <w:t>&lt;</w:t>
-      </w:r>
-      <w:proofErr w:type="spellStart"/>
-      <w:r>
-        <w:rPr>
-          <w:sz w:val="24"/>
-          <w:szCs w:val="24"/>
-          <w:u w:val="single"/>
-          <w:lang w:val="en-US"/>
-        </w:rPr>
-        <w:t>admissionYear</w:t>
-      </w:r>
-      <w:proofErr w:type="spellEnd"/>
-      <w:r>
-        <w:rPr>
-          <w:sz w:val="24"/>
-          <w:szCs w:val="24"/>
-          <w:u w:val="single"/>
-        </w:rPr>
-        <w:t>&gt;</w:t>
-      </w:r>
     </w:p>
     <w:p>
       <w:pPr>
@@ -10240,7 +10241,7 @@
 </file>
 
 <file path=customXml/itemProps1.xml><?xml version="1.0" encoding="utf-8"?>
-<ds:datastoreItem xmlns:ds="http://schemas.openxmlformats.org/officeDocument/2006/customXml" ds:itemID="{3DC63D92-DC14-410C-921A-DB281B5B802B}">
+<ds:datastoreItem xmlns:ds="http://schemas.openxmlformats.org/officeDocument/2006/customXml" ds:itemID="{FC6C6134-E83B-40BF-81A9-B62BA7CD8829}">
   <ds:schemaRefs>
     <ds:schemaRef ds:uri="http://schemas.openxmlformats.org/officeDocument/2006/bibliography"/>
   </ds:schemaRefs>

--- a/reports/PersonCard.docx
+++ b/reports/PersonCard.docx
@@ -1083,8 +1083,6 @@
         </w:rPr>
         <w:t>&gt;</w:t>
       </w:r>
-      <w:bookmarkStart w:id="0" w:name="_GoBack"/>
-      <w:bookmarkEnd w:id="0"/>
     </w:p>
     <w:p>
       <w:pPr>
@@ -1678,26 +1676,23 @@
           <w:szCs w:val="24"/>
           <w:u w:val="single"/>
         </w:rPr>
-        <w:t>&lt;</w:t>
-      </w:r>
-      <w:proofErr w:type="spellStart"/>
+        <w:tab/>
+      </w:r>
       <w:r>
         <w:rPr>
           <w:sz w:val="24"/>
           <w:szCs w:val="24"/>
           <w:u w:val="single"/>
-          <w:lang w:val="en-US"/>
-        </w:rPr>
-        <w:t>educationStart</w:t>
-      </w:r>
-      <w:proofErr w:type="spellEnd"/>
+        </w:rPr>
+        <w:tab/>
+      </w:r>
       <w:r>
         <w:rPr>
           <w:sz w:val="24"/>
           <w:szCs w:val="24"/>
           <w:u w:val="single"/>
         </w:rPr>
-        <w:t>&gt;</w:t>
+        <w:tab/>
       </w:r>
     </w:p>
     <w:p>
@@ -1733,32 +1728,39 @@
         </w:rPr>
         <w:t xml:space="preserve">и </w:t>
       </w:r>
+      <w:bookmarkStart w:id="0" w:name="_GoBack"/>
+      <w:bookmarkEnd w:id="0"/>
       <w:r>
         <w:rPr>
           <w:sz w:val="24"/>
           <w:szCs w:val="24"/>
           <w:u w:val="single"/>
         </w:rPr>
-        <w:t>&lt;</w:t>
-      </w:r>
-      <w:proofErr w:type="spellStart"/>
+        <w:tab/>
+      </w:r>
       <w:r>
         <w:rPr>
           <w:sz w:val="24"/>
           <w:szCs w:val="24"/>
           <w:u w:val="single"/>
-          <w:lang w:val="en-US"/>
-        </w:rPr>
-        <w:t>educationEnd</w:t>
-      </w:r>
-      <w:proofErr w:type="spellEnd"/>
+        </w:rPr>
+        <w:tab/>
+      </w:r>
       <w:r>
         <w:rPr>
           <w:sz w:val="24"/>
           <w:szCs w:val="24"/>
           <w:u w:val="single"/>
         </w:rPr>
-        <w:t>&gt;</w:t>
+        <w:tab/>
+      </w:r>
+      <w:r>
+        <w:rPr>
+          <w:sz w:val="24"/>
+          <w:szCs w:val="24"/>
+          <w:u w:val="single"/>
+        </w:rPr>
+        <w:tab/>
       </w:r>
     </w:p>
     <w:p>
@@ -1792,27 +1794,40 @@
           <w:sz w:val="24"/>
           <w:szCs w:val="24"/>
           <w:u w:val="single"/>
-          <w:lang w:val="en-US"/>
-        </w:rPr>
-        <w:t>&lt;</w:t>
+        </w:rPr>
+        <w:tab/>
       </w:r>
       <w:r>
         <w:rPr>
           <w:sz w:val="24"/>
           <w:szCs w:val="24"/>
           <w:u w:val="single"/>
-          <w:lang w:val="en-US"/>
-        </w:rPr>
-        <w:t>rank</w:t>
+        </w:rPr>
+        <w:tab/>
       </w:r>
       <w:r>
         <w:rPr>
           <w:sz w:val="24"/>
           <w:szCs w:val="24"/>
           <w:u w:val="single"/>
-          <w:lang w:val="en-US"/>
-        </w:rPr>
-        <w:t>&gt;</w:t>
+        </w:rPr>
+        <w:tab/>
+      </w:r>
+      <w:r>
+        <w:rPr>
+          <w:sz w:val="24"/>
+          <w:szCs w:val="24"/>
+          <w:u w:val="single"/>
+        </w:rPr>
+        <w:tab/>
+      </w:r>
+      <w:r>
+        <w:rPr>
+          <w:sz w:val="24"/>
+          <w:szCs w:val="24"/>
+          <w:u w:val="single"/>
+        </w:rPr>
+        <w:tab/>
       </w:r>
     </w:p>
     <w:p>
@@ -10241,7 +10256,7 @@
 </file>
 
 <file path=customXml/itemProps1.xml><?xml version="1.0" encoding="utf-8"?>
-<ds:datastoreItem xmlns:ds="http://schemas.openxmlformats.org/officeDocument/2006/customXml" ds:itemID="{FC6C6134-E83B-40BF-81A9-B62BA7CD8829}">
+<ds:datastoreItem xmlns:ds="http://schemas.openxmlformats.org/officeDocument/2006/customXml" ds:itemID="{01F72E47-6F87-412B-81DD-E26735E519A9}">
   <ds:schemaRefs>
     <ds:schemaRef ds:uri="http://schemas.openxmlformats.org/officeDocument/2006/bibliography"/>
   </ds:schemaRefs>
